--- a/TechComm/assignments/informational-report/info-report-outline/Informational Report Topic Outline Rubric.docx
+++ b/TechComm/assignments/informational-report/info-report-outline/Informational Report Topic Outline Rubric.docx
@@ -32,21 +32,21 @@
         <w:tblLook w:val="04A0" w:firstRow="1" w:lastRow="0" w:firstColumn="1" w:lastColumn="0" w:noHBand="0" w:noVBand="1"/>
       </w:tblPr>
       <w:tblGrid>
-        <w:gridCol w:w="1430"/>
-        <w:gridCol w:w="3534"/>
-        <w:gridCol w:w="558"/>
-        <w:gridCol w:w="593"/>
-        <w:gridCol w:w="952"/>
-        <w:gridCol w:w="1103"/>
-        <w:gridCol w:w="360"/>
-        <w:gridCol w:w="622"/>
-        <w:gridCol w:w="1103"/>
-        <w:gridCol w:w="360"/>
-        <w:gridCol w:w="579"/>
-        <w:gridCol w:w="951"/>
-        <w:gridCol w:w="288"/>
-        <w:gridCol w:w="871"/>
-        <w:gridCol w:w="973"/>
+        <w:gridCol w:w="1321"/>
+        <w:gridCol w:w="4228"/>
+        <w:gridCol w:w="527"/>
+        <w:gridCol w:w="559"/>
+        <w:gridCol w:w="886"/>
+        <w:gridCol w:w="1023"/>
+        <w:gridCol w:w="347"/>
+        <w:gridCol w:w="586"/>
+        <w:gridCol w:w="1023"/>
+        <w:gridCol w:w="347"/>
+        <w:gridCol w:w="546"/>
+        <w:gridCol w:w="885"/>
+        <w:gridCol w:w="282"/>
+        <w:gridCol w:w="812"/>
+        <w:gridCol w:w="905"/>
       </w:tblGrid>
       <w:tr>
         <w:tc>
@@ -66,7 +66,6 @@
                 <w14:ligatures w14:val="none"/>
               </w:rPr>
             </w:pPr>
-            <w:proofErr w:type="spellStart"/>
             <w:r>
               <w:rPr>
                 <w:rFonts w:ascii="Calibri" w:eastAsia="Times New Roman" w:hAnsi="Calibri" w:cs="Calibri"/>
@@ -80,7 +79,6 @@
               </w:rPr>
               <w:t>title_or_outcome_id</w:t>
             </w:r>
-            <w:proofErr w:type="spellEnd"/>
           </w:p>
         </w:tc>
         <w:tc>
@@ -589,31 +587,29 @@
                 <w:szCs w:val="20"/>
                 <w14:ligatures w14:val="none"/>
               </w:rPr>
-              <w:t xml:space="preserve">Your outline uses a clear structure with letters and numbers (e.g., I, A, </w:t>
-            </w:r>
-            <w:proofErr w:type="spellStart"/>
-            <w:r>
-              <w:rPr>
-                <w:rFonts w:ascii="Calibri" w:eastAsia="Times New Roman" w:hAnsi="Calibri" w:cs="Calibri"/>
-                <w:color w:val="000000"/>
-                <w:kern w:val="0"/>
-                <w:sz w:val="20"/>
-                <w:szCs w:val="20"/>
-                <w14:ligatures w14:val="none"/>
-              </w:rPr>
-              <w:t>i</w:t>
-            </w:r>
-            <w:proofErr w:type="spellEnd"/>
-            <w:r>
-              <w:rPr>
-                <w:rFonts w:ascii="Calibri" w:eastAsia="Times New Roman" w:hAnsi="Calibri" w:cs="Calibri"/>
-                <w:color w:val="000000"/>
-                <w:kern w:val="0"/>
-                <w:sz w:val="20"/>
-                <w:szCs w:val="20"/>
-                <w14:ligatures w14:val="none"/>
-              </w:rPr>
-              <w:t>, a).</w:t>
+              <w:t>Your outline uses a clear structure with letters and numbers (e.g., I, A, i, a).</w:t>
+            </w:r>
+            <w:r>
+              <w:rPr>
+                <w:rFonts w:ascii="Calibri" w:eastAsia="Times New Roman" w:hAnsi="Calibri" w:cs="Calibri"/>
+                <w:color w:val="000000"/>
+                <w:kern w:val="0"/>
+                <w:sz w:val="20"/>
+                <w:szCs w:val="20"/>
+                <w14:ligatures w14:val="none"/>
+              </w:rPr>
+              <w:t xml:space="preserve"> Find help at </w:t>
+            </w:r>
+            <w:r>
+              <w:rPr>
+                <w:rFonts w:ascii="Calibri" w:eastAsia="Times New Roman" w:hAnsi="Calibri" w:cs="Calibri"/>
+                <w:color w:val="000000"/>
+                <w:kern w:val="0"/>
+                <w:sz w:val="20"/>
+                <w:szCs w:val="20"/>
+                <w14:ligatures w14:val="none"/>
+              </w:rPr>
+              <w:t>https://pressbooks.senecapolytechnic.ca/technicalwriting/chapter/creating-an-outline/</w:t>
             </w:r>
           </w:p>
         </w:tc>
@@ -1039,18 +1035,7 @@
                 <w:szCs w:val="20"/>
                 <w14:ligatures w14:val="none"/>
               </w:rPr>
-              <w:t>Your outline includes a strong and effective title at the top of the document.</w:t>
-            </w:r>
-            <w:r>
-              <w:rPr>
-                <w:rFonts w:ascii="Calibri" w:eastAsia="Times New Roman" w:hAnsi="Calibri" w:cs="Calibri"/>
-                <w:color w:val="000000"/>
-                <w:kern w:val="0"/>
-                <w:sz w:val="20"/>
-                <w:szCs w:val="20"/>
-                <w14:ligatures w14:val="none"/>
-              </w:rPr>
-              <w:t xml:space="preserve"> </w:t>
+              <w:t xml:space="preserve">Your outline includes a strong and effective title at the top of the document. </w:t>
             </w:r>
             <w:r>
               <w:rPr>
@@ -1058,23 +1043,7 @@
                 <w:sz w:val="20"/>
                 <w:szCs w:val="20"/>
               </w:rPr>
-              <w:t>See the tips for writing effective report titles at https://canvas.vt.edu/courses/</w:t>
-            </w:r>
-            <w:r>
-              <w:rPr>
-                <w:rFonts w:ascii="Calibri" w:hAnsi="Calibri" w:cs="Calibri"/>
-                <w:sz w:val="20"/>
-                <w:szCs w:val="20"/>
-              </w:rPr>
-              <w:t>224896</w:t>
-            </w:r>
-            <w:r>
-              <w:rPr>
-                <w:rFonts w:ascii="Calibri" w:hAnsi="Calibri" w:cs="Calibri"/>
-                <w:sz w:val="20"/>
-                <w:szCs w:val="20"/>
-              </w:rPr>
-              <w:t>/pages/effective-report-titles</w:t>
+              <w:t>See the tips for writing effective report titles at https://canvas.vt.edu/courses/224896/pages/effective-report-titles</w:t>
             </w:r>
           </w:p>
         </w:tc>
@@ -1500,7 +1469,30 @@
                 <w:szCs w:val="20"/>
                 <w14:ligatures w14:val="none"/>
               </w:rPr>
-              <w:t>Your outline includes the following, in this order: Letter of Transmittal, Title Page, and Executive Summary.</w:t>
+              <w:t xml:space="preserve">Your outline includes the following, in this order: Letter of Transmittal, Title Page, and Executive </w:t>
+            </w:r>
+            <w:r>
+              <w:rPr>
+                <w:rFonts w:ascii="Calibri" w:eastAsia="Times New Roman" w:hAnsi="Calibri" w:cs="Calibri"/>
+                <w:color w:val="000000"/>
+                <w:kern w:val="0"/>
+                <w:sz w:val="20"/>
+                <w:szCs w:val="20"/>
+                <w14:ligatures w14:val="none"/>
+              </w:rPr>
+              <w:lastRenderedPageBreak/>
+              <w:t>Summary.</w:t>
+            </w:r>
+            <w:r>
+              <w:rPr>
+                <w:rFonts w:ascii="Calibri" w:eastAsia="Times New Roman" w:hAnsi="Calibri" w:cs="Calibri"/>
+                <w:color w:val="000000"/>
+                <w:kern w:val="0"/>
+                <w:sz w:val="20"/>
+                <w:szCs w:val="20"/>
+                <w14:ligatures w14:val="none"/>
+              </w:rPr>
+              <w:t xml:space="preserve"> See 14g. Common Parts of an Informational Report in the course textbook.</w:t>
             </w:r>
           </w:p>
         </w:tc>
@@ -1528,6 +1520,7 @@
                 <w:szCs w:val="20"/>
                 <w14:ligatures w14:val="none"/>
               </w:rPr>
+              <w:lastRenderedPageBreak/>
               <w:t>FALSE</w:t>
             </w:r>
           </w:p>
@@ -1612,7 +1605,7 @@
                 <w:szCs w:val="20"/>
                 <w14:ligatures w14:val="none"/>
               </w:rPr>
-              <w:t xml:space="preserve">Clearly outlines all required front-matter elements </w:t>
+              <w:t xml:space="preserve">Clearly outlines all </w:t>
             </w:r>
             <w:r>
               <w:rPr>
@@ -1624,7 +1617,7 @@
                 <w14:ligatures w14:val="none"/>
               </w:rPr>
               <w:lastRenderedPageBreak/>
-              <w:t>in the correct order: Letter of Transmittal, Title Page, and Executive Summary.</w:t>
+              <w:t>required front-matter elements in the correct order: Letter of Transmittal, Title Page, and Executive Summary.</w:t>
             </w:r>
           </w:p>
         </w:tc>
@@ -1681,7 +1674,19 @@
                 <w:szCs w:val="20"/>
                 <w14:ligatures w14:val="none"/>
               </w:rPr>
-              <w:t>Almost There</w:t>
+              <w:t xml:space="preserve">Almost </w:t>
+            </w:r>
+            <w:r>
+              <w:rPr>
+                <w:rFonts w:ascii="Calibri" w:eastAsia="Times New Roman" w:hAnsi="Calibri" w:cs="Calibri"/>
+                <w:color w:val="000000"/>
+                <w:kern w:val="0"/>
+                <w:sz w:val="20"/>
+                <w:szCs w:val="20"/>
+                <w14:ligatures w14:val="none"/>
+              </w:rPr>
+              <w:lastRenderedPageBreak/>
+              <w:t>There</w:t>
             </w:r>
           </w:p>
         </w:tc>
@@ -1709,19 +1714,20 @@
                 <w:szCs w:val="20"/>
                 <w14:ligatures w14:val="none"/>
               </w:rPr>
-              <w:t xml:space="preserve">Includes all required front-matter elements, </w:t>
-            </w:r>
-            <w:r>
-              <w:rPr>
-                <w:rFonts w:ascii="Calibri" w:eastAsia="Times New Roman" w:hAnsi="Calibri" w:cs="Calibri"/>
-                <w:color w:val="000000"/>
-                <w:kern w:val="0"/>
-                <w:sz w:val="20"/>
-                <w:szCs w:val="20"/>
-                <w14:ligatures w14:val="none"/>
-              </w:rPr>
               <w:lastRenderedPageBreak/>
-              <w:t>but order or labeling is slightly unclear or inconsistent.</w:t>
+              <w:t xml:space="preserve">Includes all required </w:t>
+            </w:r>
+            <w:r>
+              <w:rPr>
+                <w:rFonts w:ascii="Calibri" w:eastAsia="Times New Roman" w:hAnsi="Calibri" w:cs="Calibri"/>
+                <w:color w:val="000000"/>
+                <w:kern w:val="0"/>
+                <w:sz w:val="20"/>
+                <w:szCs w:val="20"/>
+                <w14:ligatures w14:val="none"/>
+              </w:rPr>
+              <w:lastRenderedPageBreak/>
+              <w:t>front-matter elements, but order or labeling is slightly unclear or inconsistent.</w:t>
             </w:r>
           </w:p>
         </w:tc>
@@ -1778,7 +1784,19 @@
                 <w:szCs w:val="20"/>
                 <w14:ligatures w14:val="none"/>
               </w:rPr>
-              <w:t>Needs Work</w:t>
+              <w:t xml:space="preserve">Needs </w:t>
+            </w:r>
+            <w:r>
+              <w:rPr>
+                <w:rFonts w:ascii="Calibri" w:eastAsia="Times New Roman" w:hAnsi="Calibri" w:cs="Calibri"/>
+                <w:color w:val="000000"/>
+                <w:kern w:val="0"/>
+                <w:sz w:val="20"/>
+                <w:szCs w:val="20"/>
+                <w14:ligatures w14:val="none"/>
+              </w:rPr>
+              <w:lastRenderedPageBreak/>
+              <w:t>Work</w:t>
             </w:r>
           </w:p>
         </w:tc>
@@ -1806,19 +1824,20 @@
                 <w:szCs w:val="20"/>
                 <w14:ligatures w14:val="none"/>
               </w:rPr>
-              <w:t xml:space="preserve">Includes some front-matter elements, but </w:t>
-            </w:r>
-            <w:r>
-              <w:rPr>
-                <w:rFonts w:ascii="Calibri" w:eastAsia="Times New Roman" w:hAnsi="Calibri" w:cs="Calibri"/>
-                <w:color w:val="000000"/>
-                <w:kern w:val="0"/>
-                <w:sz w:val="20"/>
-                <w:szCs w:val="20"/>
-                <w14:ligatures w14:val="none"/>
-              </w:rPr>
               <w:lastRenderedPageBreak/>
-              <w:t>one or more required elements are missing, mislabeled, or out of order.</w:t>
+              <w:t>Includes some front-</w:t>
+            </w:r>
+            <w:r>
+              <w:rPr>
+                <w:rFonts w:ascii="Calibri" w:eastAsia="Times New Roman" w:hAnsi="Calibri" w:cs="Calibri"/>
+                <w:color w:val="000000"/>
+                <w:kern w:val="0"/>
+                <w:sz w:val="20"/>
+                <w:szCs w:val="20"/>
+                <w14:ligatures w14:val="none"/>
+              </w:rPr>
+              <w:lastRenderedPageBreak/>
+              <w:t>matter elements, but one or more required elements are missing, mislabeled, or out of order.</w:t>
             </w:r>
           </w:p>
         </w:tc>
@@ -1875,7 +1894,19 @@
                 <w:szCs w:val="20"/>
                 <w14:ligatures w14:val="none"/>
               </w:rPr>
-              <w:t>Missing or Incomplete</w:t>
+              <w:t xml:space="preserve">Missing or </w:t>
+            </w:r>
+            <w:r>
+              <w:rPr>
+                <w:rFonts w:ascii="Calibri" w:eastAsia="Times New Roman" w:hAnsi="Calibri" w:cs="Calibri"/>
+                <w:color w:val="000000"/>
+                <w:kern w:val="0"/>
+                <w:sz w:val="20"/>
+                <w:szCs w:val="20"/>
+                <w14:ligatures w14:val="none"/>
+              </w:rPr>
+              <w:lastRenderedPageBreak/>
+              <w:t>Incomplete</w:t>
             </w:r>
           </w:p>
         </w:tc>
@@ -1903,19 +1934,20 @@
                 <w:szCs w:val="20"/>
                 <w14:ligatures w14:val="none"/>
               </w:rPr>
-              <w:t xml:space="preserve">Does not include front-matter elements or </w:t>
-            </w:r>
-            <w:r>
-              <w:rPr>
-                <w:rFonts w:ascii="Calibri" w:eastAsia="Times New Roman" w:hAnsi="Calibri" w:cs="Calibri"/>
-                <w:color w:val="000000"/>
-                <w:kern w:val="0"/>
-                <w:sz w:val="20"/>
-                <w:szCs w:val="20"/>
-                <w14:ligatures w14:val="none"/>
-              </w:rPr>
               <w:lastRenderedPageBreak/>
-              <w:t>includes them incorrectly.</w:t>
+              <w:t xml:space="preserve">Does not include </w:t>
+            </w:r>
+            <w:r>
+              <w:rPr>
+                <w:rFonts w:ascii="Calibri" w:eastAsia="Times New Roman" w:hAnsi="Calibri" w:cs="Calibri"/>
+                <w:color w:val="000000"/>
+                <w:kern w:val="0"/>
+                <w:sz w:val="20"/>
+                <w:szCs w:val="20"/>
+                <w14:ligatures w14:val="none"/>
+              </w:rPr>
+              <w:lastRenderedPageBreak/>
+              <w:t>front-matter elements or includes them incorrectly.</w:t>
             </w:r>
           </w:p>
           <w:p>
@@ -1990,51 +2022,40 @@
                 <w:szCs w:val="20"/>
                 <w14:ligatures w14:val="none"/>
               </w:rPr>
-              <w:t>Your outline includes the following, in this order: Introduction,</w:t>
-            </w:r>
-            <w:r>
-              <w:rPr>
-                <w:rFonts w:ascii="Calibri" w:eastAsia="Times New Roman" w:hAnsi="Calibri" w:cs="Calibri"/>
-                <w:color w:val="000000"/>
-                <w:kern w:val="0"/>
-                <w:sz w:val="20"/>
-                <w:szCs w:val="20"/>
-                <w14:ligatures w14:val="none"/>
-              </w:rPr>
-              <w:t xml:space="preserve"> Discussion</w:t>
-            </w:r>
-            <w:r>
-              <w:rPr>
-                <w:rFonts w:ascii="Calibri" w:eastAsia="Times New Roman" w:hAnsi="Calibri" w:cs="Calibri"/>
-                <w:color w:val="000000"/>
-                <w:kern w:val="0"/>
-                <w:sz w:val="20"/>
-                <w:szCs w:val="20"/>
-                <w14:ligatures w14:val="none"/>
-              </w:rPr>
-              <w:t xml:space="preserve">, </w:t>
-            </w:r>
-            <w:r>
-              <w:rPr>
-                <w:rFonts w:ascii="Calibri" w:eastAsia="Times New Roman" w:hAnsi="Calibri" w:cs="Calibri"/>
-                <w:color w:val="000000"/>
-                <w:kern w:val="0"/>
-                <w:sz w:val="20"/>
-                <w:szCs w:val="20"/>
-                <w14:ligatures w14:val="none"/>
-              </w:rPr>
-              <w:t xml:space="preserve">and </w:t>
-            </w:r>
-            <w:r>
-              <w:rPr>
-                <w:rFonts w:ascii="Calibri" w:eastAsia="Times New Roman" w:hAnsi="Calibri" w:cs="Calibri"/>
-                <w:color w:val="000000"/>
-                <w:kern w:val="0"/>
-                <w:sz w:val="20"/>
-                <w:szCs w:val="20"/>
-                <w14:ligatures w14:val="none"/>
-              </w:rPr>
-              <w:t>Conclusion.</w:t>
+              <w:t>Your outline includes the following, in this order: Introduction, Discussion, and Conclusion.</w:t>
+            </w:r>
+            <w:r>
+              <w:rPr>
+                <w:rFonts w:ascii="Calibri" w:eastAsia="Times New Roman" w:hAnsi="Calibri" w:cs="Calibri"/>
+                <w:color w:val="000000"/>
+                <w:kern w:val="0"/>
+                <w:sz w:val="20"/>
+                <w:szCs w:val="20"/>
+                <w14:ligatures w14:val="none"/>
+              </w:rPr>
+              <w:t xml:space="preserve"> Additional subsections are also included to clarify what the report will cover. See </w:t>
+            </w:r>
+            <w:r>
+              <w:rPr>
+                <w:rFonts w:ascii="Calibri" w:eastAsia="Times New Roman" w:hAnsi="Calibri" w:cs="Calibri"/>
+                <w:color w:val="000000"/>
+                <w:kern w:val="0"/>
+                <w:sz w:val="20"/>
+                <w:szCs w:val="20"/>
+                <w14:ligatures w14:val="none"/>
+              </w:rPr>
+              <w:t>14g. Common Parts of an Informational Report</w:t>
+            </w:r>
+            <w:r>
+              <w:rPr>
+                <w:rFonts w:ascii="Calibri" w:eastAsia="Times New Roman" w:hAnsi="Calibri" w:cs="Calibri"/>
+                <w:color w:val="000000"/>
+                <w:kern w:val="0"/>
+                <w:sz w:val="20"/>
+                <w:szCs w:val="20"/>
+                <w14:ligatures w14:val="none"/>
+              </w:rPr>
+              <w:t xml:space="preserve"> in the course textbook.</w:t>
             </w:r>
           </w:p>
         </w:tc>
@@ -2460,62 +2481,18 @@
                 <w:szCs w:val="20"/>
                 <w14:ligatures w14:val="none"/>
               </w:rPr>
-              <w:t>Your outline includes References</w:t>
-            </w:r>
-            <w:r>
-              <w:rPr>
-                <w:rFonts w:ascii="Calibri" w:eastAsia="Times New Roman" w:hAnsi="Calibri" w:cs="Calibri"/>
-                <w:color w:val="000000"/>
-                <w:kern w:val="0"/>
-                <w:sz w:val="20"/>
-                <w:szCs w:val="20"/>
-                <w14:ligatures w14:val="none"/>
-              </w:rPr>
-              <w:t xml:space="preserve">, </w:t>
-            </w:r>
-            <w:r>
-              <w:rPr>
-                <w:rFonts w:ascii="Calibri" w:eastAsia="Times New Roman" w:hAnsi="Calibri" w:cs="Calibri"/>
-                <w:color w:val="000000"/>
-                <w:kern w:val="0"/>
-                <w:sz w:val="20"/>
-                <w:szCs w:val="20"/>
-                <w14:ligatures w14:val="none"/>
-              </w:rPr>
-              <w:t>Works Cited</w:t>
-            </w:r>
-            <w:r>
-              <w:rPr>
-                <w:rFonts w:ascii="Calibri" w:eastAsia="Times New Roman" w:hAnsi="Calibri" w:cs="Calibri"/>
-                <w:color w:val="000000"/>
-                <w:kern w:val="0"/>
-                <w:sz w:val="20"/>
-                <w:szCs w:val="20"/>
-                <w14:ligatures w14:val="none"/>
-              </w:rPr>
-              <w:t xml:space="preserve">, or Bibliography (following your discipline’s documentation style. </w:t>
-            </w:r>
-            <w:r>
-              <w:rPr>
-                <w:rFonts w:ascii="Calibri" w:eastAsia="Times New Roman" w:hAnsi="Calibri" w:cs="Calibri"/>
-                <w:color w:val="000000"/>
-                <w:kern w:val="0"/>
-                <w:sz w:val="20"/>
-                <w:szCs w:val="20"/>
-                <w14:ligatures w14:val="none"/>
-              </w:rPr>
-              <w:t>Appendi</w:t>
-            </w:r>
-            <w:r>
-              <w:rPr>
-                <w:rFonts w:ascii="Calibri" w:eastAsia="Times New Roman" w:hAnsi="Calibri" w:cs="Calibri"/>
-                <w:color w:val="000000"/>
-                <w:kern w:val="0"/>
-                <w:sz w:val="20"/>
-                <w:szCs w:val="20"/>
-                <w14:ligatures w14:val="none"/>
-              </w:rPr>
-              <w:t>ces can also be included, but are optional.</w:t>
+              <w:t>Your outline includes References, Works Cited, or Bibliography (following your discipline’s documentation style. Appendices can also be included but are optional.</w:t>
+            </w:r>
+            <w:r>
+              <w:rPr>
+                <w:rFonts w:ascii="Calibri" w:eastAsia="Times New Roman" w:hAnsi="Calibri" w:cs="Calibri"/>
+                <w:color w:val="000000"/>
+                <w:kern w:val="0"/>
+                <w:sz w:val="20"/>
+                <w:szCs w:val="20"/>
+                <w14:ligatures w14:val="none"/>
+              </w:rPr>
+              <w:t xml:space="preserve"> See 14g. Common Parts of an Informational Report in the course textbook.</w:t>
             </w:r>
           </w:p>
         </w:tc>
@@ -2627,7 +2604,19 @@
                 <w:szCs w:val="20"/>
                 <w14:ligatures w14:val="none"/>
               </w:rPr>
-              <w:t>Includes References, Works Cited, or Bibliography using an appropriate documentation style; optional appendices are clearly identified if included.</w:t>
+              <w:t xml:space="preserve">Includes References, Works Cited, or Bibliography using an appropriate documentation style; optional </w:t>
+            </w:r>
+            <w:r>
+              <w:rPr>
+                <w:rFonts w:ascii="Calibri" w:eastAsia="Times New Roman" w:hAnsi="Calibri" w:cs="Calibri"/>
+                <w:color w:val="000000"/>
+                <w:kern w:val="0"/>
+                <w:sz w:val="20"/>
+                <w:szCs w:val="20"/>
+                <w14:ligatures w14:val="none"/>
+              </w:rPr>
+              <w:lastRenderedPageBreak/>
+              <w:t>appendices are clearly identified if included.</w:t>
             </w:r>
           </w:p>
         </w:tc>
@@ -2655,6 +2644,7 @@
                 <w:szCs w:val="20"/>
                 <w14:ligatures w14:val="none"/>
               </w:rPr>
+              <w:lastRenderedPageBreak/>
               <w:t>14</w:t>
             </w:r>
           </w:p>
@@ -2711,7 +2701,19 @@
                 <w:szCs w:val="20"/>
                 <w14:ligatures w14:val="none"/>
               </w:rPr>
-              <w:t>Includes back-matter elements, but labeling, placement, or documentation style is unclear or inconsistent.</w:t>
+              <w:t xml:space="preserve">Includes back-matter elements, but labeling, placement, or documentation style is unclear or </w:t>
+            </w:r>
+            <w:r>
+              <w:rPr>
+                <w:rFonts w:ascii="Calibri" w:eastAsia="Times New Roman" w:hAnsi="Calibri" w:cs="Calibri"/>
+                <w:color w:val="000000"/>
+                <w:kern w:val="0"/>
+                <w:sz w:val="20"/>
+                <w:szCs w:val="20"/>
+                <w14:ligatures w14:val="none"/>
+              </w:rPr>
+              <w:lastRenderedPageBreak/>
+              <w:t>inconsistent.</w:t>
             </w:r>
           </w:p>
         </w:tc>
@@ -2739,6 +2741,7 @@
                 <w:szCs w:val="20"/>
                 <w14:ligatures w14:val="none"/>
               </w:rPr>
+              <w:lastRenderedPageBreak/>
               <w:t>12</w:t>
             </w:r>
           </w:p>
@@ -2795,7 +2798,19 @@
                 <w:szCs w:val="20"/>
                 <w14:ligatures w14:val="none"/>
               </w:rPr>
-              <w:t>Includes a partial or incorrect back-matter section, or shows significant formatting or labeling issues.</w:t>
+              <w:t>Includes a partial or incorrect back-matter section, or shows significant formatt</w:t>
+            </w:r>
+            <w:r>
+              <w:rPr>
+                <w:rFonts w:ascii="Calibri" w:eastAsia="Times New Roman" w:hAnsi="Calibri" w:cs="Calibri"/>
+                <w:color w:val="000000"/>
+                <w:kern w:val="0"/>
+                <w:sz w:val="20"/>
+                <w:szCs w:val="20"/>
+                <w14:ligatures w14:val="none"/>
+              </w:rPr>
+              <w:lastRenderedPageBreak/>
+              <w:t>ing or labeling issues.</w:t>
             </w:r>
           </w:p>
         </w:tc>
@@ -2823,6 +2838,7 @@
                 <w:szCs w:val="20"/>
                 <w14:ligatures w14:val="none"/>
               </w:rPr>
+              <w:lastRenderedPageBreak/>
               <w:t>0</w:t>
             </w:r>
           </w:p>
@@ -2913,7 +2929,6 @@
                 <w:szCs w:val="20"/>
                 <w14:ligatures w14:val="none"/>
               </w:rPr>
-              <w:lastRenderedPageBreak/>
               <w:t>Specific Headings &amp; Subheadings</w:t>
             </w:r>
           </w:p>
@@ -2953,7 +2968,29 @@
                 <w:szCs w:val="20"/>
                 <w14:ligatures w14:val="none"/>
               </w:rPr>
-              <w:t xml:space="preserve"> </w:t>
+              <w:t xml:space="preserve"> See </w:t>
+            </w:r>
+            <w:r>
+              <w:rPr>
+                <w:rFonts w:ascii="Calibri" w:eastAsia="Times New Roman" w:hAnsi="Calibri" w:cs="Calibri"/>
+                <w:color w:val="000000"/>
+                <w:kern w:val="0"/>
+                <w:sz w:val="20"/>
+                <w:szCs w:val="20"/>
+                <w14:ligatures w14:val="none"/>
+              </w:rPr>
+              <w:t>6e. Designing with Headings</w:t>
+            </w:r>
+            <w:r>
+              <w:rPr>
+                <w:rFonts w:ascii="Calibri" w:eastAsia="Times New Roman" w:hAnsi="Calibri" w:cs="Calibri"/>
+                <w:color w:val="000000"/>
+                <w:kern w:val="0"/>
+                <w:sz w:val="20"/>
+                <w:szCs w:val="20"/>
+                <w14:ligatures w14:val="none"/>
+              </w:rPr>
+              <w:t xml:space="preserve"> in the course textbook for help.</w:t>
             </w:r>
           </w:p>
         </w:tc>
